--- a/public/Resume.docx
+++ b/public/Resume.docx
@@ -89,7 +89,68 @@
             <w:sz w:val="24"/>
             <w:szCs w:val="24"/>
           </w:rPr>
-          <w:t>LinkedIn</w:t>
+          <w:t>Lin</w:t>
+        </w:r>
+        <w:r>
+          <w:rPr>
+            <w:rStyle w:val="Hyperlink"/>
+            <w:rFonts w:cstheme="minorHAnsi"/>
+            <w:sz w:val="24"/>
+            <w:szCs w:val="24"/>
+          </w:rPr>
+          <w:t>k</w:t>
+        </w:r>
+        <w:r>
+          <w:rPr>
+            <w:rStyle w:val="Hyperlink"/>
+            <w:rFonts w:cstheme="minorHAnsi"/>
+            <w:sz w:val="24"/>
+            <w:szCs w:val="24"/>
+          </w:rPr>
+          <w:t>edIn</w:t>
+        </w:r>
+      </w:hyperlink>
+      <w:r>
+        <w:t xml:space="preserve"> </w:t>
+      </w:r>
+      <w:r>
+        <w:rPr>
+          <w:sz w:val="24"/>
+          <w:szCs w:val="24"/>
+        </w:rPr>
+        <w:t>|</w:t>
+      </w:r>
+      <w:r>
+        <w:rPr>
+          <w:sz w:val="24"/>
+          <w:szCs w:val="24"/>
+        </w:rPr>
+        <w:t xml:space="preserve"> </w:t>
+      </w:r>
+      <w:hyperlink r:id="rId7" w:history="1">
+        <w:r>
+          <w:rPr>
+            <w:rStyle w:val="Hyperlink"/>
+            <w:sz w:val="24"/>
+            <w:szCs w:val="24"/>
+          </w:rPr>
+          <w:t>Portfol</w:t>
+        </w:r>
+        <w:r>
+          <w:rPr>
+            <w:rStyle w:val="Hyperlink"/>
+            <w:sz w:val="24"/>
+            <w:szCs w:val="24"/>
+          </w:rPr>
+          <w:t>i</w:t>
+        </w:r>
+        <w:r>
+          <w:rPr>
+            <w:rStyle w:val="Hyperlink"/>
+            <w:sz w:val="24"/>
+            <w:szCs w:val="24"/>
+          </w:rPr>
+          <w:t>o Site</w:t>
         </w:r>
       </w:hyperlink>
     </w:p>

--- a/public/Resume.docx
+++ b/public/Resume.docx
@@ -43,7 +43,16 @@
             <w:sz w:val="24"/>
             <w:szCs w:val="24"/>
           </w:rPr>
-          <w:t>levileuthold@gmail.com</w:t>
+          <w:t>leutholdlevi</w:t>
+        </w:r>
+        <w:r>
+          <w:rPr>
+            <w:rStyle w:val="Hyperlink"/>
+            <w:rFonts w:cstheme="minorHAnsi"/>
+            <w:sz w:val="24"/>
+            <w:szCs w:val="24"/>
+          </w:rPr>
+          <w:t>@gmail.com</w:t>
         </w:r>
       </w:hyperlink>
       <w:r>
@@ -89,25 +98,7 @@
             <w:sz w:val="24"/>
             <w:szCs w:val="24"/>
           </w:rPr>
-          <w:t>Lin</w:t>
-        </w:r>
-        <w:r>
-          <w:rPr>
-            <w:rStyle w:val="Hyperlink"/>
-            <w:rFonts w:cstheme="minorHAnsi"/>
-            <w:sz w:val="24"/>
-            <w:szCs w:val="24"/>
-          </w:rPr>
-          <w:t>k</w:t>
-        </w:r>
-        <w:r>
-          <w:rPr>
-            <w:rStyle w:val="Hyperlink"/>
-            <w:rFonts w:cstheme="minorHAnsi"/>
-            <w:sz w:val="24"/>
-            <w:szCs w:val="24"/>
-          </w:rPr>
-          <w:t>edIn</w:t>
+          <w:t>LinkedIn</w:t>
         </w:r>
       </w:hyperlink>
       <w:r>
@@ -134,23 +125,7 @@
             <w:sz w:val="24"/>
             <w:szCs w:val="24"/>
           </w:rPr>
-          <w:t>Portfol</w:t>
-        </w:r>
-        <w:r>
-          <w:rPr>
-            <w:rStyle w:val="Hyperlink"/>
-            <w:sz w:val="24"/>
-            <w:szCs w:val="24"/>
-          </w:rPr>
-          <w:t>i</w:t>
-        </w:r>
-        <w:r>
-          <w:rPr>
-            <w:rStyle w:val="Hyperlink"/>
-            <w:sz w:val="24"/>
-            <w:szCs w:val="24"/>
-          </w:rPr>
-          <w:t>o Site</w:t>
+          <w:t>Portfolio Site</w:t>
         </w:r>
       </w:hyperlink>
     </w:p>

--- a/public/Resume.docx
+++ b/public/Resume.docx
@@ -35,7 +35,7 @@
         </w:rPr>
         <w:t xml:space="preserve">541-816-8776 | </w:t>
       </w:r>
-      <w:hyperlink r:id="rId4" w:history="1">
+      <w:hyperlink r:id="rId5" w:history="1">
         <w:r>
           <w:rPr>
             <w:rStyle w:val="Hyperlink"/>
@@ -63,7 +63,7 @@
         </w:rPr>
         <w:t xml:space="preserve"> | </w:t>
       </w:r>
-      <w:hyperlink r:id="rId5" w:history="1">
+      <w:hyperlink r:id="rId6" w:history="1">
         <w:r>
           <w:rPr>
             <w:rStyle w:val="Hyperlink"/>
@@ -90,7 +90,7 @@
         </w:rPr>
         <w:t xml:space="preserve">| </w:t>
       </w:r>
-      <w:hyperlink r:id="rId6" w:history="1">
+      <w:hyperlink r:id="rId7" w:history="1">
         <w:r>
           <w:rPr>
             <w:rStyle w:val="Hyperlink"/>
@@ -118,7 +118,7 @@
         </w:rPr>
         <w:t xml:space="preserve"> </w:t>
       </w:r>
-      <w:hyperlink r:id="rId7" w:history="1">
+      <w:hyperlink r:id="rId8" w:history="1">
         <w:r>
           <w:rPr>
             <w:rStyle w:val="Hyperlink"/>
@@ -159,7 +159,7 @@
         </w:rPr>
         <w:sectPr>
           <w:pgSz w:w="12240" w:h="15840"/>
-          <w:pgMar w:top="1296" w:right="1080" w:bottom="1296" w:left="1080" w:header="720" w:footer="720" w:gutter="0"/>
+          <w:pgMar w:top="1080" w:right="1080" w:bottom="1080" w:left="1080" w:header="720" w:footer="720" w:gutter="0"/>
           <w:cols w:space="720"/>
           <w:docGrid w:linePitch="360"/>
         </w:sectPr>
@@ -167,6 +167,7 @@
     </w:p>
     <w:p>
       <w:pPr>
+        <w:spacing w:line="240" w:lineRule="auto"/>
         <w:rPr>
           <w:rFonts w:cstheme="minorHAnsi"/>
           <w:sz w:val="24"/>
@@ -196,56 +197,74 @@
           <w:sz w:val="24"/>
           <w:szCs w:val="24"/>
         </w:rPr>
+        <w:t xml:space="preserve">     </w:t>
+      </w:r>
+      <w:r>
+        <w:rPr>
+          <w:rFonts w:cstheme="minorHAnsi"/>
+          <w:sz w:val="24"/>
+          <w:szCs w:val="24"/>
+        </w:rPr>
+        <w:t>GPA 3</w:t>
+      </w:r>
+      <w:r>
+        <w:rPr>
+          <w:rFonts w:cstheme="minorHAnsi"/>
+          <w:sz w:val="24"/>
+          <w:szCs w:val="24"/>
+        </w:rPr>
+        <w:t>.6</w:t>
+      </w:r>
+      <w:r>
+        <w:rPr>
+          <w:rFonts w:cstheme="minorHAnsi"/>
+          <w:sz w:val="24"/>
+          <w:szCs w:val="24"/>
+        </w:rPr>
+        <w:t>5</w:t>
+      </w:r>
+      <w:r>
+        <w:rPr>
+          <w:rFonts w:cstheme="minorHAnsi"/>
+          <w:sz w:val="24"/>
+          <w:szCs w:val="24"/>
+        </w:rPr>
+        <w:t xml:space="preserve"> </w:t>
+      </w:r>
+    </w:p>
+    <w:p>
+      <w:pPr>
+        <w:spacing w:line="240" w:lineRule="auto"/>
+        <w:rPr>
+          <w:rFonts w:cstheme="minorHAnsi"/>
+          <w:sz w:val="24"/>
+          <w:szCs w:val="24"/>
+        </w:rPr>
+      </w:pPr>
+      <w:r>
+        <w:rPr>
+          <w:rFonts w:cstheme="minorHAnsi"/>
+          <w:sz w:val="24"/>
+          <w:szCs w:val="24"/>
+        </w:rPr>
+        <w:t>A.S. SOFTWARE ENGINEER TECHNOLOGY</w:t>
+      </w:r>
+      <w:r>
+        <w:rPr>
+          <w:rFonts w:cstheme="minorHAnsi"/>
+          <w:sz w:val="24"/>
+          <w:szCs w:val="24"/>
+        </w:rPr>
         <w:br/>
-      </w:r>
-      <w:r>
-        <w:rPr>
-          <w:rFonts w:cstheme="minorHAnsi"/>
-          <w:sz w:val="24"/>
-          <w:szCs w:val="24"/>
-        </w:rPr>
-        <w:t>GPA 3</w:t>
-      </w:r>
-      <w:r>
-        <w:rPr>
-          <w:rFonts w:cstheme="minorHAnsi"/>
-          <w:sz w:val="24"/>
-          <w:szCs w:val="24"/>
-        </w:rPr>
-        <w:t>.6</w:t>
-      </w:r>
-      <w:r>
-        <w:rPr>
-          <w:rFonts w:cstheme="minorHAnsi"/>
-          <w:sz w:val="24"/>
-          <w:szCs w:val="24"/>
-        </w:rPr>
-        <w:t>5</w:t>
-      </w:r>
-      <w:r>
-        <w:rPr>
-          <w:rFonts w:cstheme="minorHAnsi"/>
-          <w:sz w:val="24"/>
-          <w:szCs w:val="24"/>
-        </w:rPr>
-        <w:t xml:space="preserve"> </w:t>
-      </w:r>
-    </w:p>
-    <w:p>
-      <w:pPr>
-        <w:rPr>
-          <w:rFonts w:cstheme="minorHAnsi"/>
-          <w:sz w:val="24"/>
-          <w:szCs w:val="24"/>
-        </w:rPr>
-      </w:pPr>
-      <w:r>
-        <w:rPr>
-          <w:rFonts w:cstheme="minorHAnsi"/>
-          <w:sz w:val="24"/>
-          <w:szCs w:val="24"/>
-        </w:rPr>
-        <w:t>A.S. SOFTWARE ENGINEER TECHNOLOGY</w:t>
+        <w:t xml:space="preserve">ROGUE COMMUNITY </w:t>
+      </w:r>
+      <w:r>
+        <w:rPr>
+          <w:rFonts w:cstheme="minorHAnsi"/>
+          <w:sz w:val="24"/>
+          <w:szCs w:val="24"/>
+        </w:rPr>
+        <w:t xml:space="preserve">COLLEGE, </w:t>
       </w:r>
       <w:r>
         <w:rPr>
@@ -254,15 +273,30 @@
           <w:szCs w:val="24"/>
         </w:rPr>
         <w:br/>
-        <w:t>ROGUE COMMUNITY COLLEGE, MEDFORD, OR</w:t>
-      </w:r>
-      <w:r>
-        <w:rPr>
-          <w:rFonts w:cstheme="minorHAnsi"/>
-          <w:sz w:val="24"/>
-          <w:szCs w:val="24"/>
-        </w:rPr>
-        <w:br/>
+      </w:r>
+      <w:r>
+        <w:rPr>
+          <w:rFonts w:cstheme="minorHAnsi"/>
+          <w:sz w:val="24"/>
+          <w:szCs w:val="24"/>
+        </w:rPr>
+        <w:t>MEDFORD, OR</w:t>
+      </w:r>
+      <w:r>
+        <w:rPr>
+          <w:rFonts w:cstheme="minorHAnsi"/>
+          <w:sz w:val="24"/>
+          <w:szCs w:val="24"/>
+        </w:rPr>
+        <w:t xml:space="preserve">     </w:t>
+      </w:r>
+      <w:r>
+        <w:rPr>
+          <w:rFonts w:cstheme="minorHAnsi"/>
+          <w:sz w:val="24"/>
+          <w:szCs w:val="24"/>
+        </w:rPr>
+        <w:t>GPA 3.49</w:t>
       </w:r>
     </w:p>
     <w:p>
@@ -396,15 +430,63 @@
           <w:sz w:val="24"/>
           <w:szCs w:val="24"/>
         </w:rPr>
-        <w:t xml:space="preserve">Mocha/Chai, SQL Server, Big Query, Concurrent Programming, Jira, Scrum, </w:t>
-      </w:r>
-      <w:r>
-        <w:rPr>
-          <w:rFonts w:cstheme="minorHAnsi"/>
-          <w:sz w:val="24"/>
-          <w:szCs w:val="24"/>
-        </w:rPr>
-        <w:t>Git, TFS, Unity Game Engine, Blender</w:t>
+        <w:t xml:space="preserve">UI Testing, </w:t>
+      </w:r>
+      <w:r>
+        <w:rPr>
+          <w:rFonts w:cstheme="minorHAnsi"/>
+          <w:sz w:val="24"/>
+          <w:szCs w:val="24"/>
+        </w:rPr>
+        <w:t>Mocha/Chai, SQL Server, Big Query, Concurrent Programming, Jira</w:t>
+      </w:r>
+      <w:r>
+        <w:rPr>
+          <w:rFonts w:cstheme="minorHAnsi"/>
+          <w:sz w:val="24"/>
+          <w:szCs w:val="24"/>
+        </w:rPr>
+        <w:t>,</w:t>
+      </w:r>
+      <w:r>
+        <w:rPr>
+          <w:rFonts w:cstheme="minorHAnsi"/>
+          <w:sz w:val="24"/>
+          <w:szCs w:val="24"/>
+        </w:rPr>
+        <w:t xml:space="preserve"> </w:t>
+      </w:r>
+      <w:r>
+        <w:rPr>
+          <w:rFonts w:cstheme="minorHAnsi"/>
+          <w:sz w:val="24"/>
+          <w:szCs w:val="24"/>
+        </w:rPr>
+        <w:t>Open Collaborator</w:t>
+      </w:r>
+      <w:r>
+        <w:rPr>
+          <w:rFonts w:cstheme="minorHAnsi"/>
+          <w:sz w:val="24"/>
+          <w:szCs w:val="24"/>
+        </w:rPr>
+        <w:t xml:space="preserve">, </w:t>
+      </w:r>
+      <w:r>
+        <w:rPr>
+          <w:rFonts w:cstheme="minorHAnsi"/>
+          <w:sz w:val="24"/>
+          <w:szCs w:val="24"/>
+        </w:rPr>
+        <w:t xml:space="preserve">Scrum, </w:t>
+      </w:r>
+      <w:r>
+        <w:rPr>
+          <w:rFonts w:cstheme="minorHAnsi"/>
+          <w:sz w:val="24"/>
+          <w:szCs w:val="24"/>
+        </w:rPr>
+        <w:t>Git, Unity Game Engine, Blender</w:t>
       </w:r>
       <w:r>
         <w:rPr>
@@ -413,6 +495,38 @@
           <w:szCs w:val="24"/>
         </w:rPr>
         <w:t>3D</w:t>
+      </w:r>
+      <w:r>
+        <w:rPr>
+          <w:rFonts w:cstheme="minorHAnsi"/>
+          <w:sz w:val="24"/>
+          <w:szCs w:val="24"/>
+        </w:rPr>
+        <w:t>, Documentation Develop</w:t>
+      </w:r>
+      <w:r>
+        <w:rPr>
+          <w:rFonts w:cstheme="minorHAnsi"/>
+          <w:sz w:val="24"/>
+          <w:szCs w:val="24"/>
+        </w:rPr>
+        <w:t xml:space="preserve">ment, </w:t>
+      </w:r>
+      <w:r>
+        <w:rPr>
+          <w:rFonts w:cstheme="minorHAnsi"/>
+          <w:sz w:val="24"/>
+          <w:szCs w:val="24"/>
+        </w:rPr>
+        <w:t xml:space="preserve">RESTful APIs, </w:t>
+      </w:r>
+      <w:r>
+        <w:rPr>
+          <w:rFonts w:cstheme="minorHAnsi"/>
+          <w:sz w:val="24"/>
+          <w:szCs w:val="24"/>
+        </w:rPr>
+        <w:t xml:space="preserve">Agile Team Planning </w:t>
       </w:r>
     </w:p>
     <w:p>
@@ -540,6 +654,70 @@
     </w:p>
     <w:p>
       <w:pPr>
+        <w:rPr>
+          <w:sz w:val="24"/>
+          <w:szCs w:val="24"/>
+        </w:rPr>
+      </w:pPr>
+      <w:r>
+        <w:rPr>
+          <w:sz w:val="24"/>
+          <w:szCs w:val="24"/>
+        </w:rPr>
+        <w:t xml:space="preserve">Implemented and designed solutions for a comprehensive data and analytics application for added value reporting </w:t>
+      </w:r>
+      <w:r>
+        <w:rPr>
+          <w:sz w:val="24"/>
+          <w:szCs w:val="24"/>
+        </w:rPr>
+        <w:t xml:space="preserve">built </w:t>
+      </w:r>
+      <w:r>
+        <w:rPr>
+          <w:sz w:val="24"/>
+          <w:szCs w:val="24"/>
+        </w:rPr>
+        <w:t>with a microservices architecture. Focused on backend development and built features such as prescription savings and medication suppl</w:t>
+      </w:r>
+      <w:r>
+        <w:rPr>
+          <w:sz w:val="24"/>
+          <w:szCs w:val="24"/>
+        </w:rPr>
+        <w:t>y reporting</w:t>
+      </w:r>
+      <w:r>
+        <w:rPr>
+          <w:sz w:val="24"/>
+          <w:szCs w:val="24"/>
+        </w:rPr>
+        <w:t>. Implemented with NodeJS, React,</w:t>
+      </w:r>
+      <w:r>
+        <w:rPr>
+          <w:sz w:val="24"/>
+          <w:szCs w:val="24"/>
+        </w:rPr>
+        <w:t xml:space="preserve"> </w:t>
+      </w:r>
+      <w:r>
+        <w:rPr>
+          <w:sz w:val="24"/>
+          <w:szCs w:val="24"/>
+        </w:rPr>
+        <w:t>Ruby,</w:t>
+      </w:r>
+      <w:r>
+        <w:rPr>
+          <w:sz w:val="24"/>
+          <w:szCs w:val="24"/>
+        </w:rPr>
+        <w:t xml:space="preserve"> Docker, CircleCI, Cucumber, and AWS.</w:t>
+      </w:r>
+    </w:p>
+    <w:p>
+      <w:pPr>
         <w:pStyle w:val="NoSpacing"/>
         <w:spacing w:line="276" w:lineRule="auto"/>
         <w:rPr>
@@ -552,91 +730,7 @@
           <w:sz w:val="24"/>
           <w:szCs w:val="24"/>
         </w:rPr>
-        <w:t>Worked on a</w:t>
-      </w:r>
-      <w:r>
-        <w:rPr>
-          <w:sz w:val="24"/>
-          <w:szCs w:val="24"/>
-        </w:rPr>
-        <w:t xml:space="preserve"> </w:t>
-      </w:r>
-      <w:r>
-        <w:rPr>
-          <w:sz w:val="24"/>
-          <w:szCs w:val="24"/>
-        </w:rPr>
-        <w:t>comprehensive data and analytics application for added value reporting.</w:t>
-      </w:r>
-      <w:r>
-        <w:rPr>
-          <w:sz w:val="24"/>
-          <w:szCs w:val="24"/>
-        </w:rPr>
-        <w:t xml:space="preserve"> </w:t>
-      </w:r>
-      <w:r>
-        <w:rPr>
-          <w:sz w:val="24"/>
-          <w:szCs w:val="24"/>
-        </w:rPr>
-        <w:t>The app was designed with a microservices architecture in mind and b</w:t>
-      </w:r>
-      <w:r>
-        <w:rPr>
-          <w:sz w:val="24"/>
-          <w:szCs w:val="24"/>
-        </w:rPr>
-        <w:t xml:space="preserve">uilt using NodeJS, Java, React, and AWS. </w:t>
-      </w:r>
-      <w:r>
-        <w:rPr>
-          <w:sz w:val="24"/>
-          <w:szCs w:val="24"/>
-        </w:rPr>
-        <w:t>I a</w:t>
-      </w:r>
-      <w:r>
-        <w:rPr>
-          <w:sz w:val="24"/>
-          <w:szCs w:val="24"/>
-        </w:rPr>
-        <w:t>ssisted in design/development and i</w:t>
-      </w:r>
-      <w:r>
-        <w:rPr>
-          <w:sz w:val="24"/>
-          <w:szCs w:val="24"/>
-        </w:rPr>
-        <w:t>mplemented backend solutions</w:t>
-      </w:r>
-      <w:r>
-        <w:rPr>
-          <w:sz w:val="24"/>
-          <w:szCs w:val="24"/>
-        </w:rPr>
-        <w:t xml:space="preserve"> that added</w:t>
-      </w:r>
-      <w:r>
-        <w:rPr>
-          <w:sz w:val="24"/>
-          <w:szCs w:val="24"/>
-        </w:rPr>
-        <w:t xml:space="preserve"> </w:t>
-      </w:r>
-      <w:r>
-        <w:rPr>
-          <w:sz w:val="24"/>
-          <w:szCs w:val="24"/>
-        </w:rPr>
-        <w:t>features</w:t>
-      </w:r>
-      <w:r>
-        <w:rPr>
-          <w:sz w:val="24"/>
-          <w:szCs w:val="24"/>
-        </w:rPr>
-        <w:t>.</w:t>
+        <w:t>SOFTWARE DEVELOPMENT INTERN</w:t>
       </w:r>
     </w:p>
     <w:p>
@@ -653,7 +747,7 @@
           <w:sz w:val="24"/>
           <w:szCs w:val="24"/>
         </w:rPr>
-        <w:t>SOFTWARE DEVELOPMENT INTERN</w:t>
+        <w:t>DAIMLER TRUCKS NORTH AMERICA</w:t>
       </w:r>
     </w:p>
     <w:p>
@@ -670,7 +764,7 @@
           <w:sz w:val="24"/>
           <w:szCs w:val="24"/>
         </w:rPr>
-        <w:t>DAIMLER TRUCKS NORTH AMERICA</w:t>
+        <w:t>Portland, OR</w:t>
       </w:r>
     </w:p>
     <w:p>
@@ -687,7 +781,21 @@
           <w:sz w:val="24"/>
           <w:szCs w:val="24"/>
         </w:rPr>
-        <w:t>Portland, OR</w:t>
+        <w:t xml:space="preserve">Jun. 2021 </w:t>
+      </w:r>
+      <w:r>
+        <w:rPr>
+          <w:sz w:val="24"/>
+          <w:szCs w:val="24"/>
+        </w:rPr>
+        <w:t>–</w:t>
+      </w:r>
+      <w:r>
+        <w:rPr>
+          <w:sz w:val="24"/>
+          <w:szCs w:val="24"/>
+        </w:rPr>
+        <w:t xml:space="preserve"> Current</w:t>
       </w:r>
     </w:p>
     <w:p>
@@ -699,95 +807,27 @@
           <w:szCs w:val="24"/>
         </w:rPr>
       </w:pPr>
-      <w:r>
-        <w:rPr>
-          <w:sz w:val="24"/>
-          <w:szCs w:val="24"/>
-        </w:rPr>
-        <w:t xml:space="preserve">Jun. 2021 </w:t>
-      </w:r>
-      <w:r>
-        <w:rPr>
-          <w:sz w:val="24"/>
-          <w:szCs w:val="24"/>
-        </w:rPr>
-        <w:t>–</w:t>
-      </w:r>
-      <w:r>
-        <w:rPr>
-          <w:sz w:val="24"/>
-          <w:szCs w:val="24"/>
-        </w:rPr>
-        <w:t xml:space="preserve"> Current</w:t>
-      </w:r>
-    </w:p>
-    <w:p>
-      <w:pPr>
-        <w:pStyle w:val="NoSpacing"/>
-        <w:spacing w:line="276" w:lineRule="auto"/>
-        <w:rPr>
-          <w:sz w:val="24"/>
-          <w:szCs w:val="24"/>
-        </w:rPr>
-      </w:pPr>
-    </w:p>
-    <w:p>
-      <w:pPr>
-        <w:pStyle w:val="NoSpacing"/>
-        <w:spacing w:line="276" w:lineRule="auto"/>
-        <w:rPr>
-          <w:sz w:val="24"/>
-          <w:szCs w:val="24"/>
-        </w:rPr>
-      </w:pPr>
-      <w:r>
-        <w:rPr>
-          <w:sz w:val="24"/>
-          <w:szCs w:val="24"/>
-        </w:rPr>
-        <w:t xml:space="preserve">Working with the </w:t>
-      </w:r>
-      <w:r>
-        <w:rPr>
-          <w:sz w:val="24"/>
-          <w:szCs w:val="24"/>
-        </w:rPr>
-        <w:t>aftermarket</w:t>
-      </w:r>
-      <w:r>
-        <w:rPr>
-          <w:sz w:val="24"/>
-          <w:szCs w:val="24"/>
-        </w:rPr>
-        <w:t xml:space="preserve"> team </w:t>
-      </w:r>
-      <w:r>
-        <w:rPr>
-          <w:sz w:val="24"/>
-          <w:szCs w:val="24"/>
-        </w:rPr>
-        <w:t xml:space="preserve">to maintain and develop applications </w:t>
-      </w:r>
-      <w:r>
-        <w:rPr>
-          <w:sz w:val="24"/>
-          <w:szCs w:val="24"/>
-        </w:rPr>
-        <w:t xml:space="preserve">supporting </w:t>
-      </w:r>
-      <w:r>
-        <w:rPr>
-          <w:sz w:val="24"/>
-          <w:szCs w:val="24"/>
-        </w:rPr>
-        <w:t>trucks</w:t>
-      </w:r>
-      <w:r>
-        <w:rPr>
-          <w:sz w:val="24"/>
-          <w:szCs w:val="24"/>
-        </w:rPr>
-        <w:t xml:space="preserve"> operating</w:t>
+    </w:p>
+    <w:p>
+      <w:pPr>
+        <w:rPr>
+          <w:sz w:val="24"/>
+          <w:szCs w:val="24"/>
+        </w:rPr>
+      </w:pPr>
+      <w:r>
+        <w:rPr>
+          <w:sz w:val="24"/>
+          <w:szCs w:val="24"/>
+        </w:rPr>
+        <w:t xml:space="preserve">Developed an E2E testing suite </w:t>
+      </w:r>
+      <w:r>
+        <w:rPr>
+          <w:sz w:val="24"/>
+          <w:szCs w:val="24"/>
+        </w:rPr>
+        <w:t>and</w:t>
       </w:r>
       <w:r>
         <w:rPr>
@@ -801,70 +841,28 @@
           <w:sz w:val="24"/>
           <w:szCs w:val="24"/>
         </w:rPr>
-        <w:t>out in the world</w:t>
-      </w:r>
-      <w:r>
-        <w:rPr>
-          <w:sz w:val="24"/>
-          <w:szCs w:val="24"/>
-        </w:rPr>
-        <w:t xml:space="preserve">. </w:t>
-      </w:r>
-      <w:r>
-        <w:rPr>
-          <w:sz w:val="24"/>
-          <w:szCs w:val="24"/>
-        </w:rPr>
-        <w:t>Developed</w:t>
-      </w:r>
-      <w:r>
-        <w:rPr>
-          <w:sz w:val="24"/>
-          <w:szCs w:val="24"/>
-        </w:rPr>
-        <w:t xml:space="preserve"> an E2E</w:t>
-      </w:r>
-      <w:r>
-        <w:rPr>
-          <w:sz w:val="24"/>
-          <w:szCs w:val="24"/>
-        </w:rPr>
-        <w:t xml:space="preserve"> testing </w:t>
-      </w:r>
-      <w:r>
-        <w:rPr>
-          <w:sz w:val="24"/>
-          <w:szCs w:val="24"/>
-        </w:rPr>
-        <w:t xml:space="preserve">suite </w:t>
-      </w:r>
-      <w:r>
-        <w:rPr>
-          <w:sz w:val="24"/>
-          <w:szCs w:val="24"/>
-        </w:rPr>
-        <w:t xml:space="preserve">and fixed </w:t>
-      </w:r>
-      <w:r>
-        <w:rPr>
-          <w:sz w:val="24"/>
-          <w:szCs w:val="24"/>
-        </w:rPr>
-        <w:t xml:space="preserve">user reported </w:t>
-      </w:r>
-      <w:r>
-        <w:rPr>
-          <w:sz w:val="24"/>
-          <w:szCs w:val="24"/>
-        </w:rPr>
-        <w:t>bugs</w:t>
-      </w:r>
-      <w:r>
-        <w:rPr>
-          <w:sz w:val="24"/>
-          <w:szCs w:val="24"/>
-        </w:rPr>
-        <w:t xml:space="preserve"> for an application that presents information on individual trucks.</w:t>
+        <w:t>i</w:t>
+      </w:r>
+      <w:r>
+        <w:rPr>
+          <w:sz w:val="24"/>
+          <w:szCs w:val="24"/>
+        </w:rPr>
+        <w:t xml:space="preserve">mplemented solutions to user reported bugs </w:t>
+      </w:r>
+      <w:r>
+        <w:rPr>
+          <w:sz w:val="24"/>
+          <w:szCs w:val="24"/>
+        </w:rPr>
+        <w:t>to support</w:t>
+      </w:r>
+      <w:r>
+        <w:rPr>
+          <w:sz w:val="24"/>
+          <w:szCs w:val="24"/>
+        </w:rPr>
+        <w:t xml:space="preserve"> an application that presents information on individual trucks. Supported the aftermarket team to maintain and develop applications for commercial trucks.</w:t>
       </w:r>
     </w:p>
     <w:p>
@@ -900,22 +898,29 @@
           <w:sz w:val="24"/>
           <w:szCs w:val="24"/>
         </w:rPr>
-        <w:t>PROJECTS AND MERITS</w:t>
-      </w:r>
-    </w:p>
-    <w:p>
-      <w:pPr>
-        <w:rPr>
-          <w:sz w:val="24"/>
-          <w:szCs w:val="24"/>
-        </w:rPr>
-      </w:pPr>
-      <w:r>
-        <w:rPr>
-          <w:sz w:val="24"/>
-          <w:szCs w:val="24"/>
-        </w:rPr>
-        <w:t>Coinbase Pro Crypto Trading Bot – PROJECT (2020-Present)</w:t>
+        <w:t>PROJECTS</w:t>
+      </w:r>
+    </w:p>
+    <w:p>
+      <w:pPr>
+        <w:rPr>
+          <w:sz w:val="24"/>
+          <w:szCs w:val="24"/>
+        </w:rPr>
+      </w:pPr>
+      <w:r>
+        <w:rPr>
+          <w:sz w:val="24"/>
+          <w:szCs w:val="24"/>
+        </w:rPr>
+        <w:t>COINBASE PRO CRYPTO TRADING BOT</w:t>
+      </w:r>
+      <w:r>
+        <w:rPr>
+          <w:sz w:val="24"/>
+          <w:szCs w:val="24"/>
+        </w:rPr>
+        <w:t xml:space="preserve"> (2020-Present)</w:t>
       </w:r>
       <w:r>
         <w:rPr>
@@ -929,7 +934,77 @@
           <w:sz w:val="24"/>
           <w:szCs w:val="24"/>
         </w:rPr>
-        <w:t>A</w:t>
+        <w:t>C</w:t>
+      </w:r>
+      <w:r>
+        <w:rPr>
+          <w:sz w:val="24"/>
+          <w:szCs w:val="24"/>
+        </w:rPr>
+        <w:t xml:space="preserve">rypto trading bot made in NodeJS that </w:t>
+      </w:r>
+      <w:r>
+        <w:rPr>
+          <w:sz w:val="24"/>
+          <w:szCs w:val="24"/>
+        </w:rPr>
+        <w:t>uses</w:t>
+      </w:r>
+      <w:r>
+        <w:rPr>
+          <w:sz w:val="24"/>
+          <w:szCs w:val="24"/>
+        </w:rPr>
+        <w:t xml:space="preserve"> the Coinbase Pro API</w:t>
+      </w:r>
+      <w:r>
+        <w:rPr>
+          <w:sz w:val="24"/>
+          <w:szCs w:val="24"/>
+        </w:rPr>
+        <w:t xml:space="preserve"> and WebSocket</w:t>
+      </w:r>
+      <w:r>
+        <w:rPr>
+          <w:sz w:val="24"/>
+          <w:szCs w:val="24"/>
+        </w:rPr>
+        <w:t xml:space="preserve"> to implement different trading strategies such as momentum</w:t>
+      </w:r>
+      <w:r>
+        <w:rPr>
+          <w:sz w:val="24"/>
+          <w:szCs w:val="24"/>
+        </w:rPr>
+        <w:t xml:space="preserve">, reverse, and </w:t>
+      </w:r>
+      <w:r>
+        <w:rPr>
+          <w:sz w:val="24"/>
+          <w:szCs w:val="24"/>
+        </w:rPr>
+        <w:t>stop loss trading</w:t>
+      </w:r>
+      <w:r>
+        <w:rPr>
+          <w:sz w:val="24"/>
+          <w:szCs w:val="24"/>
+        </w:rPr>
+        <w:t>.</w:t>
+      </w:r>
+      <w:r>
+        <w:rPr>
+          <w:sz w:val="24"/>
+          <w:szCs w:val="24"/>
+        </w:rPr>
+        <w:t xml:space="preserve"> Implemented back testing</w:t>
+      </w:r>
+      <w:r>
+        <w:rPr>
+          <w:sz w:val="24"/>
+          <w:szCs w:val="24"/>
+        </w:rPr>
+        <w:t xml:space="preserve"> functionality</w:t>
       </w:r>
       <w:r>
         <w:rPr>
@@ -943,36 +1018,29 @@
           <w:sz w:val="24"/>
           <w:szCs w:val="24"/>
         </w:rPr>
-        <w:t xml:space="preserve">crypto trading bot made in NodeJS that </w:t>
-      </w:r>
-      <w:r>
-        <w:rPr>
-          <w:sz w:val="24"/>
-          <w:szCs w:val="24"/>
-        </w:rPr>
-        <w:t>uses</w:t>
-      </w:r>
-      <w:r>
-        <w:rPr>
-          <w:sz w:val="24"/>
-          <w:szCs w:val="24"/>
-        </w:rPr>
-        <w:t xml:space="preserve"> the Coinbase Pro API to implement different trading strategies such as momentum trading.</w:t>
-      </w:r>
-    </w:p>
-    <w:p>
-      <w:pPr>
-        <w:rPr>
-          <w:sz w:val="24"/>
-          <w:szCs w:val="24"/>
-        </w:rPr>
-      </w:pPr>
-      <w:r>
-        <w:rPr>
-          <w:sz w:val="24"/>
-          <w:szCs w:val="24"/>
-        </w:rPr>
-        <w:t>Pyramid Crawler – PROJECT (2021)</w:t>
+        <w:t>that uses historical OHLC data to analyze trading strategies.</w:t>
+      </w:r>
+    </w:p>
+    <w:p>
+      <w:pPr>
+        <w:rPr>
+          <w:sz w:val="24"/>
+          <w:szCs w:val="24"/>
+        </w:rPr>
+      </w:pPr>
+      <w:r>
+        <w:rPr>
+          <w:sz w:val="24"/>
+          <w:szCs w:val="24"/>
+        </w:rPr>
+        <w:t>PYRAMID CRAWLER</w:t>
+      </w:r>
+      <w:r>
+        <w:rPr>
+          <w:sz w:val="24"/>
+          <w:szCs w:val="24"/>
+        </w:rPr>
+        <w:t xml:space="preserve"> (2021)</w:t>
       </w:r>
       <w:r>
         <w:rPr>
@@ -980,6 +1048,12 @@
           <w:szCs w:val="24"/>
         </w:rPr>
         <w:br/>
+      </w:r>
+      <w:r>
+        <w:rPr>
+          <w:sz w:val="24"/>
+          <w:szCs w:val="24"/>
+        </w:rPr>
         <w:t xml:space="preserve">A </w:t>
       </w:r>
       <w:r>
@@ -1009,7 +1083,14 @@
           <w:sz w:val="24"/>
           <w:szCs w:val="24"/>
         </w:rPr>
-        <w:t>Trader Invader – PROJECT (2019-2020)</w:t>
+        <w:t>TRADER INVADER</w:t>
+      </w:r>
+      <w:r>
+        <w:rPr>
+          <w:sz w:val="24"/>
+          <w:szCs w:val="24"/>
+        </w:rPr>
+        <w:t xml:space="preserve"> (2019-2020)</w:t>
       </w:r>
       <w:r>
         <w:rPr>
@@ -1017,14 +1098,20 @@
           <w:szCs w:val="24"/>
         </w:rPr>
         <w:br/>
-        <w:t>A</w:t>
-      </w:r>
-      <w:r>
-        <w:rPr>
-          <w:sz w:val="24"/>
-          <w:szCs w:val="24"/>
-        </w:rPr>
-        <w:t xml:space="preserve"> team project</w:t>
+      </w:r>
+      <w:r>
+        <w:rPr>
+          <w:sz w:val="24"/>
+          <w:szCs w:val="24"/>
+        </w:rPr>
+        <w:t>T</w:t>
+      </w:r>
+      <w:r>
+        <w:rPr>
+          <w:sz w:val="24"/>
+          <w:szCs w:val="24"/>
+        </w:rPr>
+        <w:t>eam project</w:t>
       </w:r>
       <w:r>
         <w:rPr>
@@ -1073,13 +1160,76 @@
           <w:sz w:val="24"/>
           <w:szCs w:val="24"/>
         </w:rPr>
-        <w:t>eact/NodeJS web application that lets players compete in stock trading competitions.</w:t>
+        <w:t>eact/Node</w:t>
+      </w:r>
+      <w:r>
+        <w:rPr>
+          <w:sz w:val="24"/>
+          <w:szCs w:val="24"/>
+        </w:rPr>
+        <w:t>JS</w:t>
+      </w:r>
+      <w:r>
+        <w:rPr>
+          <w:sz w:val="24"/>
+          <w:szCs w:val="24"/>
+        </w:rPr>
+        <w:t xml:space="preserve"> web application that lets players compete in stock trading competitions.</w:t>
+      </w:r>
+      <w:r>
+        <w:rPr>
+          <w:sz w:val="24"/>
+          <w:szCs w:val="24"/>
+        </w:rPr>
+        <w:t xml:space="preserve"> My role was primarily on </w:t>
+      </w:r>
+      <w:r>
+        <w:rPr>
+          <w:sz w:val="24"/>
+          <w:szCs w:val="24"/>
+        </w:rPr>
+        <w:t>design and</w:t>
+      </w:r>
+      <w:r>
+        <w:rPr>
+          <w:sz w:val="24"/>
+          <w:szCs w:val="24"/>
+        </w:rPr>
+        <w:t xml:space="preserve"> backend </w:t>
+      </w:r>
+      <w:r>
+        <w:rPr>
+          <w:sz w:val="24"/>
+          <w:szCs w:val="24"/>
+        </w:rPr>
+        <w:t xml:space="preserve">development </w:t>
+      </w:r>
+      <w:r>
+        <w:rPr>
+          <w:sz w:val="24"/>
+          <w:szCs w:val="24"/>
+        </w:rPr>
+        <w:t xml:space="preserve">using NodeJS and </w:t>
+      </w:r>
+      <w:r>
+        <w:rPr>
+          <w:sz w:val="24"/>
+          <w:szCs w:val="24"/>
+        </w:rPr>
+        <w:t>DynamoDB</w:t>
+      </w:r>
+      <w:r>
+        <w:rPr>
+          <w:sz w:val="24"/>
+          <w:szCs w:val="24"/>
+        </w:rPr>
+        <w:t>.</w:t>
       </w:r>
     </w:p>
     <w:sectPr>
       <w:type w:val="continuous"/>
       <w:pgSz w:w="12240" w:h="15840"/>
-      <w:pgMar w:top="1440" w:right="1080" w:bottom="1440" w:left="1080" w:header="720" w:footer="720" w:gutter="0"/>
+      <w:pgMar w:top="1008" w:right="1008" w:bottom="1008" w:left="1008" w:header="720" w:footer="720" w:gutter="0"/>
       <w:cols w:space="720"/>
       <w:docGrid w:linePitch="360"/>
     </w:sectPr>
@@ -1489,7 +1639,6 @@
   <w:style w:type="character" w:default="1" w:styleId="DefaultParagraphFont">
     <w:name w:val="Default Paragraph Font"/>
     <w:uiPriority w:val="1"/>
-    <w:semiHidden/>
     <w:unhideWhenUsed/>
   </w:style>
   <w:style w:type="table" w:default="1" w:styleId="TableNormal">
@@ -1853,4 +2002,16 @@
     </a:ext>
   </a:extLst>
 </a:theme>
+</file>
+
+<file path=customXml/item1.xml><?xml version="1.0" encoding="utf-8"?>
+<b:Sources xmlns:b="http://schemas.openxmlformats.org/officeDocument/2006/bibliography" xmlns="http://schemas.openxmlformats.org/officeDocument/2006/bibliography" SelectedStyle="\APASixthEditionOfficeOnline.xsl" StyleName="APA" Version="6"/>
+</file>
+
+<file path=customXml/itemProps1.xml><?xml version="1.0" encoding="utf-8"?>
+<ds:datastoreItem xmlns:ds="http://schemas.openxmlformats.org/officeDocument/2006/customXml" ds:itemID="{297E7F71-B429-4564-AC0D-C9A6EF642889}">
+  <ds:schemaRefs>
+    <ds:schemaRef ds:uri="http://schemas.openxmlformats.org/officeDocument/2006/bibliography"/>
+  </ds:schemaRefs>
+</ds:datastoreItem>
 </file>
--- a/public/Resume.docx
+++ b/public/Resume.docx
@@ -131,6 +131,7 @@
     </w:p>
     <w:p>
       <w:pPr>
+        <w:spacing w:line="276" w:lineRule="auto"/>
         <w:rPr>
           <w:rFonts w:cstheme="minorHAnsi"/>
           <w:b/>
@@ -152,6 +153,7 @@
     </w:p>
     <w:p>
       <w:pPr>
+        <w:spacing w:line="276" w:lineRule="auto"/>
         <w:rPr>
           <w:rFonts w:cstheme="minorHAnsi"/>
           <w:sz w:val="24"/>
@@ -159,7 +161,7 @@
         </w:rPr>
         <w:sectPr>
           <w:pgSz w:w="12240" w:h="15840"/>
-          <w:pgMar w:top="1080" w:right="1080" w:bottom="1080" w:left="1080" w:header="720" w:footer="720" w:gutter="0"/>
+          <w:pgMar w:top="720" w:right="720" w:bottom="720" w:left="720" w:header="720" w:footer="720" w:gutter="0"/>
           <w:cols w:space="720"/>
           <w:docGrid w:linePitch="360"/>
         </w:sectPr>
@@ -167,7 +169,7 @@
     </w:p>
     <w:p>
       <w:pPr>
-        <w:spacing w:line="240" w:lineRule="auto"/>
+        <w:spacing w:line="276" w:lineRule="auto"/>
         <w:rPr>
           <w:rFonts w:cstheme="minorHAnsi"/>
           <w:sz w:val="24"/>
@@ -189,23 +191,7 @@
           <w:szCs w:val="24"/>
         </w:rPr>
         <w:br/>
-        <w:t>OREGON INSTITUTE OF TECHNOLOGY, KLAMATH FALLS, OR</w:t>
-      </w:r>
-      <w:r>
-        <w:rPr>
-          <w:rFonts w:cstheme="minorHAnsi"/>
-          <w:sz w:val="24"/>
-          <w:szCs w:val="24"/>
-        </w:rPr>
-        <w:t xml:space="preserve">     </w:t>
-      </w:r>
-      <w:r>
-        <w:rPr>
-          <w:rFonts w:cstheme="minorHAnsi"/>
-          <w:sz w:val="24"/>
-          <w:szCs w:val="24"/>
-        </w:rPr>
-        <w:t>GPA 3</w:t>
+        <w:t>OREGON INSTITUTE OF TECHNOLOGY, GPA 3</w:t>
       </w:r>
       <w:r>
         <w:rPr>
@@ -234,7 +220,7 @@
     </w:p>
     <w:p>
       <w:pPr>
-        <w:spacing w:line="240" w:lineRule="auto"/>
+        <w:spacing w:line="276" w:lineRule="auto"/>
         <w:rPr>
           <w:rFonts w:cstheme="minorHAnsi"/>
           <w:sz w:val="24"/>
@@ -272,35 +258,12 @@
           <w:sz w:val="24"/>
           <w:szCs w:val="24"/>
         </w:rPr>
-        <w:br/>
-      </w:r>
-      <w:r>
-        <w:rPr>
-          <w:rFonts w:cstheme="minorHAnsi"/>
-          <w:sz w:val="24"/>
-          <w:szCs w:val="24"/>
-        </w:rPr>
-        <w:t>MEDFORD, OR</w:t>
-      </w:r>
-      <w:r>
-        <w:rPr>
-          <w:rFonts w:cstheme="minorHAnsi"/>
-          <w:sz w:val="24"/>
-          <w:szCs w:val="24"/>
-        </w:rPr>
-        <w:t xml:space="preserve">     </w:t>
-      </w:r>
-      <w:r>
-        <w:rPr>
-          <w:rFonts w:cstheme="minorHAnsi"/>
-          <w:sz w:val="24"/>
-          <w:szCs w:val="24"/>
-        </w:rPr>
         <w:t>GPA 3.49</w:t>
       </w:r>
     </w:p>
     <w:p>
       <w:pPr>
+        <w:spacing w:line="276" w:lineRule="auto"/>
         <w:rPr>
           <w:rFonts w:cstheme="minorHAnsi"/>
           <w:sz w:val="24"/>
@@ -309,7 +272,7 @@
         <w:sectPr>
           <w:type w:val="continuous"/>
           <w:pgSz w:w="12240" w:h="15840"/>
-          <w:pgMar w:top="1440" w:right="1080" w:bottom="1440" w:left="1080" w:header="720" w:footer="720" w:gutter="0"/>
+          <w:pgMar w:top="720" w:right="720" w:bottom="720" w:left="720" w:header="720" w:footer="720" w:gutter="0"/>
           <w:cols w:num="2" w:space="720"/>
           <w:docGrid w:linePitch="360"/>
         </w:sectPr>
@@ -317,6 +280,7 @@
     </w:p>
     <w:p>
       <w:pPr>
+        <w:spacing w:line="276" w:lineRule="auto"/>
         <w:rPr>
           <w:rFonts w:cstheme="minorHAnsi"/>
           <w:b/>
@@ -338,6 +302,7 @@
     </w:p>
     <w:p>
       <w:pPr>
+        <w:spacing w:line="276" w:lineRule="auto"/>
         <w:rPr>
           <w:rFonts w:cstheme="minorHAnsi"/>
           <w:sz w:val="24"/>
@@ -382,7 +347,31 @@
           <w:sz w:val="24"/>
           <w:szCs w:val="24"/>
         </w:rPr>
-        <w:t xml:space="preserve"> Lambda, S3, ECS Tasks, </w:t>
+        <w:t xml:space="preserve"> SQS,</w:t>
+      </w:r>
+      <w:r>
+        <w:rPr>
+          <w:rFonts w:cstheme="minorHAnsi"/>
+          <w:sz w:val="24"/>
+          <w:szCs w:val="24"/>
+        </w:rPr>
+        <w:t xml:space="preserve"> Lambda, S3,</w:t>
+      </w:r>
+      <w:r>
+        <w:rPr>
+          <w:rFonts w:cstheme="minorHAnsi"/>
+          <w:sz w:val="24"/>
+          <w:szCs w:val="24"/>
+        </w:rPr>
+        <w:t xml:space="preserve"> EC2,</w:t>
+      </w:r>
+      <w:r>
+        <w:rPr>
+          <w:rFonts w:cstheme="minorHAnsi"/>
+          <w:sz w:val="24"/>
+          <w:szCs w:val="24"/>
+        </w:rPr>
+        <w:t xml:space="preserve"> ECS Tasks, </w:t>
       </w:r>
       <w:r>
         <w:rPr>
@@ -398,6 +387,14 @@
           <w:sz w:val="24"/>
           <w:szCs w:val="24"/>
         </w:rPr>
+        <w:t xml:space="preserve">ECR, </w:t>
+      </w:r>
+      <w:r>
+        <w:rPr>
+          <w:rFonts w:cstheme="minorHAnsi"/>
+          <w:sz w:val="24"/>
+          <w:szCs w:val="24"/>
+        </w:rPr>
         <w:t xml:space="preserve">Cucumber/Gherkin, </w:t>
       </w:r>
       <w:r>
@@ -438,7 +435,23 @@
           <w:sz w:val="24"/>
           <w:szCs w:val="24"/>
         </w:rPr>
-        <w:t>Mocha/Chai, SQL Server, Big Query, Concurrent Programming, Jira</w:t>
+        <w:t xml:space="preserve">Mocha/Chai, </w:t>
+      </w:r>
+      <w:r>
+        <w:rPr>
+          <w:rFonts w:cstheme="minorHAnsi"/>
+          <w:sz w:val="24"/>
+          <w:szCs w:val="24"/>
+        </w:rPr>
+        <w:t xml:space="preserve">Microsoft </w:t>
+      </w:r>
+      <w:r>
+        <w:rPr>
+          <w:rFonts w:cstheme="minorHAnsi"/>
+          <w:sz w:val="24"/>
+          <w:szCs w:val="24"/>
+        </w:rPr>
+        <w:t>SQL Server, Big Query, Concurrent Programming, Jira</w:t>
       </w:r>
       <w:r>
         <w:rPr>
@@ -462,75 +475,100 @@
           <w:sz w:val="24"/>
           <w:szCs w:val="24"/>
         </w:rPr>
+        <w:t xml:space="preserve">Scrum, </w:t>
+      </w:r>
+      <w:r>
+        <w:rPr>
+          <w:rFonts w:cstheme="minorHAnsi"/>
+          <w:sz w:val="24"/>
+          <w:szCs w:val="24"/>
+        </w:rPr>
+        <w:t>Git, Unity Game Engine, Blender</w:t>
+      </w:r>
+      <w:r>
+        <w:rPr>
+          <w:rFonts w:cstheme="minorHAnsi"/>
+          <w:sz w:val="24"/>
+          <w:szCs w:val="24"/>
+        </w:rPr>
+        <w:t>3D</w:t>
+      </w:r>
+      <w:r>
+        <w:rPr>
+          <w:rFonts w:cstheme="minorHAnsi"/>
+          <w:sz w:val="24"/>
+          <w:szCs w:val="24"/>
+        </w:rPr>
+        <w:t>,</w:t>
+      </w:r>
+      <w:r>
+        <w:rPr>
+          <w:rFonts w:cstheme="minorHAnsi"/>
+          <w:sz w:val="24"/>
+          <w:szCs w:val="24"/>
+        </w:rPr>
+        <w:t xml:space="preserve"> RESTful </w:t>
+      </w:r>
+      <w:r>
+        <w:rPr>
+          <w:rFonts w:cstheme="minorHAnsi"/>
+          <w:sz w:val="24"/>
+          <w:szCs w:val="24"/>
+        </w:rPr>
+        <w:t>APIs, Documentation</w:t>
+      </w:r>
+      <w:r>
+        <w:rPr>
+          <w:rFonts w:cstheme="minorHAnsi"/>
+          <w:sz w:val="24"/>
+          <w:szCs w:val="24"/>
+        </w:rPr>
+        <w:t xml:space="preserve"> Develop</w:t>
+      </w:r>
+      <w:r>
+        <w:rPr>
+          <w:rFonts w:cstheme="minorHAnsi"/>
+          <w:sz w:val="24"/>
+          <w:szCs w:val="24"/>
+        </w:rPr>
+        <w:t xml:space="preserve">ment, </w:t>
+      </w:r>
+      <w:r>
+        <w:rPr>
+          <w:rFonts w:cstheme="minorHAnsi"/>
+          <w:sz w:val="24"/>
+          <w:szCs w:val="24"/>
+        </w:rPr>
+        <w:t>Agile Team Planning</w:t>
+      </w:r>
+      <w:r>
+        <w:rPr>
+          <w:rFonts w:cstheme="minorHAnsi"/>
+          <w:sz w:val="24"/>
+          <w:szCs w:val="24"/>
+        </w:rPr>
+        <w:t>,</w:t>
+      </w:r>
+      <w:r>
+        <w:rPr>
+          <w:rFonts w:cstheme="minorHAnsi"/>
+          <w:sz w:val="24"/>
+          <w:szCs w:val="24"/>
+        </w:rPr>
+        <w:t xml:space="preserve"> </w:t>
+      </w:r>
+      <w:r>
+        <w:rPr>
+          <w:rFonts w:cstheme="minorHAnsi"/>
+          <w:sz w:val="24"/>
+          <w:szCs w:val="24"/>
+        </w:rPr>
         <w:t>Open Collaborator</w:t>
       </w:r>
-      <w:r>
-        <w:rPr>
-          <w:rFonts w:cstheme="minorHAnsi"/>
-          <w:sz w:val="24"/>
-          <w:szCs w:val="24"/>
-        </w:rPr>
-        <w:t xml:space="preserve">, </w:t>
-      </w:r>
-      <w:r>
-        <w:rPr>
-          <w:rFonts w:cstheme="minorHAnsi"/>
-          <w:sz w:val="24"/>
-          <w:szCs w:val="24"/>
-        </w:rPr>
-        <w:t xml:space="preserve">Scrum, </w:t>
-      </w:r>
-      <w:r>
-        <w:rPr>
-          <w:rFonts w:cstheme="minorHAnsi"/>
-          <w:sz w:val="24"/>
-          <w:szCs w:val="24"/>
-        </w:rPr>
-        <w:t>Git, Unity Game Engine, Blender</w:t>
-      </w:r>
-      <w:r>
-        <w:rPr>
-          <w:rFonts w:cstheme="minorHAnsi"/>
-          <w:sz w:val="24"/>
-          <w:szCs w:val="24"/>
-        </w:rPr>
-        <w:t>3D</w:t>
-      </w:r>
-      <w:r>
-        <w:rPr>
-          <w:rFonts w:cstheme="minorHAnsi"/>
-          <w:sz w:val="24"/>
-          <w:szCs w:val="24"/>
-        </w:rPr>
-        <w:t>, Documentation Develop</w:t>
-      </w:r>
-      <w:r>
-        <w:rPr>
-          <w:rFonts w:cstheme="minorHAnsi"/>
-          <w:sz w:val="24"/>
-          <w:szCs w:val="24"/>
-        </w:rPr>
-        <w:t xml:space="preserve">ment, </w:t>
-      </w:r>
-      <w:r>
-        <w:rPr>
-          <w:rFonts w:cstheme="minorHAnsi"/>
-          <w:sz w:val="24"/>
-          <w:szCs w:val="24"/>
-        </w:rPr>
-        <w:t xml:space="preserve">RESTful APIs, </w:t>
-      </w:r>
-      <w:r>
-        <w:rPr>
-          <w:rFonts w:cstheme="minorHAnsi"/>
-          <w:sz w:val="24"/>
-          <w:szCs w:val="24"/>
-        </w:rPr>
-        <w:t xml:space="preserve">Agile Team Planning </w:t>
-      </w:r>
-    </w:p>
-    <w:p>
-      <w:pPr>
+    </w:p>
+    <w:p>
+      <w:pPr>
+        <w:spacing w:line="276" w:lineRule="auto"/>
         <w:rPr>
           <w:rFonts w:cstheme="minorHAnsi"/>
           <w:b/>
@@ -547,7 +585,7 @@
           <w:sz w:val="24"/>
           <w:szCs w:val="24"/>
         </w:rPr>
-        <w:t>WORK HISTORY</w:t>
+        <w:t>PROFESSIONAL EXPERIENCE</w:t>
       </w:r>
     </w:p>
     <w:p>
@@ -561,7 +599,7 @@
         <w:sectPr>
           <w:type w:val="continuous"/>
           <w:pgSz w:w="12240" w:h="15840"/>
-          <w:pgMar w:top="1440" w:right="1080" w:bottom="1440" w:left="1080" w:header="720" w:footer="720" w:gutter="0"/>
+          <w:pgMar w:top="720" w:right="720" w:bottom="720" w:left="720" w:header="720" w:footer="720" w:gutter="0"/>
           <w:cols w:space="720"/>
           <w:docGrid w:linePitch="360"/>
         </w:sectPr>
@@ -598,18 +636,171 @@
           <w:sz w:val="24"/>
           <w:szCs w:val="24"/>
         </w:rPr>
+        <w:t>DAIMLER TRUCKS NORTH AMERICA</w:t>
+      </w:r>
+    </w:p>
+    <w:p>
+      <w:pPr>
+        <w:pStyle w:val="NoSpacing"/>
+        <w:spacing w:line="276" w:lineRule="auto"/>
+        <w:rPr>
+          <w:sz w:val="24"/>
+          <w:szCs w:val="24"/>
+        </w:rPr>
+      </w:pPr>
+      <w:r>
+        <w:rPr>
+          <w:sz w:val="24"/>
+          <w:szCs w:val="24"/>
+        </w:rPr>
+        <w:t>Portland, OR</w:t>
+      </w:r>
+    </w:p>
+    <w:p>
+      <w:pPr>
+        <w:pStyle w:val="NoSpacing"/>
+        <w:spacing w:line="276" w:lineRule="auto"/>
+        <w:rPr>
+          <w:sz w:val="24"/>
+          <w:szCs w:val="24"/>
+        </w:rPr>
+      </w:pPr>
+      <w:r>
+        <w:rPr>
+          <w:sz w:val="24"/>
+          <w:szCs w:val="24"/>
+        </w:rPr>
+        <w:t>Jun. 2021 – Current</w:t>
+      </w:r>
+    </w:p>
+    <w:p>
+      <w:pPr>
+        <w:pStyle w:val="NoSpacing"/>
+        <w:spacing w:line="276" w:lineRule="auto"/>
+        <w:rPr>
+          <w:sz w:val="24"/>
+          <w:szCs w:val="24"/>
+        </w:rPr>
+      </w:pPr>
+    </w:p>
+    <w:p>
+      <w:pPr>
+        <w:pStyle w:val="NoSpacing"/>
+        <w:spacing w:line="276" w:lineRule="auto"/>
+        <w:rPr>
+          <w:sz w:val="24"/>
+          <w:szCs w:val="24"/>
+        </w:rPr>
+      </w:pPr>
+      <w:r>
+        <w:rPr>
+          <w:sz w:val="24"/>
+          <w:szCs w:val="24"/>
+        </w:rPr>
+        <w:t xml:space="preserve">Developed an </w:t>
+      </w:r>
+      <w:r>
+        <w:rPr>
+          <w:sz w:val="24"/>
+          <w:szCs w:val="24"/>
+        </w:rPr>
+        <w:t>end-to-end</w:t>
+      </w:r>
+      <w:r>
+        <w:rPr>
+          <w:sz w:val="24"/>
+          <w:szCs w:val="24"/>
+        </w:rPr>
+        <w:t xml:space="preserve"> testing suite </w:t>
+      </w:r>
+      <w:r>
+        <w:rPr>
+          <w:sz w:val="24"/>
+          <w:szCs w:val="24"/>
+        </w:rPr>
+        <w:t>and</w:t>
+      </w:r>
+      <w:r>
+        <w:rPr>
+          <w:sz w:val="24"/>
+          <w:szCs w:val="24"/>
+        </w:rPr>
+        <w:t xml:space="preserve"> </w:t>
+      </w:r>
+      <w:r>
+        <w:rPr>
+          <w:sz w:val="24"/>
+          <w:szCs w:val="24"/>
+        </w:rPr>
+        <w:t>i</w:t>
+      </w:r>
+      <w:r>
+        <w:rPr>
+          <w:sz w:val="24"/>
+          <w:szCs w:val="24"/>
+        </w:rPr>
+        <w:t xml:space="preserve">mplemented solutions to user reported bugs </w:t>
+      </w:r>
+      <w:r>
+        <w:rPr>
+          <w:sz w:val="24"/>
+          <w:szCs w:val="24"/>
+        </w:rPr>
+        <w:t>to support</w:t>
+      </w:r>
+      <w:r>
+        <w:rPr>
+          <w:sz w:val="24"/>
+          <w:szCs w:val="24"/>
+        </w:rPr>
+        <w:t xml:space="preserve"> an application that presents information on individual trucks. Supported the aftermarket team to maintain and develop applications for commercial trucks.</w:t>
+      </w:r>
+    </w:p>
+    <w:p>
+      <w:pPr>
+        <w:spacing w:line="276" w:lineRule="auto"/>
+        <w:rPr>
+          <w:sz w:val="24"/>
+          <w:szCs w:val="24"/>
+        </w:rPr>
+      </w:pPr>
+    </w:p>
+    <w:p>
+      <w:pPr>
+        <w:spacing w:after="0" w:line="276" w:lineRule="auto"/>
+        <w:rPr>
+          <w:sz w:val="24"/>
+          <w:szCs w:val="24"/>
+        </w:rPr>
+      </w:pPr>
+      <w:r>
+        <w:rPr>
+          <w:sz w:val="24"/>
+          <w:szCs w:val="24"/>
+        </w:rPr>
+        <w:t>SOFTWARE DEVELOPMENT INTERN</w:t>
+      </w:r>
+      <w:r>
+        <w:rPr>
+          <w:sz w:val="24"/>
+          <w:szCs w:val="24"/>
+        </w:rPr>
+        <w:br/>
+      </w:r>
+      <w:r>
+        <w:rPr>
+          <w:sz w:val="24"/>
+          <w:szCs w:val="24"/>
+        </w:rPr>
         <w:t>CAMBIA HEALTH SOLUTIONS</w:t>
       </w:r>
-    </w:p>
-    <w:p>
-      <w:pPr>
-        <w:pStyle w:val="NoSpacing"/>
-        <w:spacing w:line="276" w:lineRule="auto"/>
-        <w:rPr>
-          <w:sz w:val="24"/>
-          <w:szCs w:val="24"/>
-        </w:rPr>
-      </w:pPr>
+      <w:r>
+        <w:rPr>
+          <w:sz w:val="24"/>
+          <w:szCs w:val="24"/>
+        </w:rPr>
+        <w:br/>
+      </w:r>
       <w:r>
         <w:rPr>
           <w:sz w:val="24"/>
@@ -617,16 +808,13 @@
         </w:rPr>
         <w:t>Portland, OR</w:t>
       </w:r>
-    </w:p>
-    <w:p>
-      <w:pPr>
-        <w:pStyle w:val="NoSpacing"/>
-        <w:spacing w:line="276" w:lineRule="auto"/>
-        <w:rPr>
-          <w:sz w:val="24"/>
-          <w:szCs w:val="24"/>
-        </w:rPr>
-      </w:pPr>
+      <w:r>
+        <w:rPr>
+          <w:sz w:val="24"/>
+          <w:szCs w:val="24"/>
+        </w:rPr>
+        <w:br/>
+      </w:r>
       <w:r>
         <w:rPr>
           <w:sz w:val="24"/>
@@ -644,21 +832,19 @@
     </w:p>
     <w:p>
       <w:pPr>
-        <w:pStyle w:val="NoSpacing"/>
-        <w:spacing w:line="276" w:lineRule="auto"/>
-        <w:rPr>
-          <w:sz w:val="24"/>
-          <w:szCs w:val="24"/>
-        </w:rPr>
-      </w:pPr>
-    </w:p>
-    <w:p>
-      <w:pPr>
-        <w:rPr>
-          <w:sz w:val="24"/>
-          <w:szCs w:val="24"/>
-        </w:rPr>
-      </w:pPr>
+        <w:spacing w:line="276" w:lineRule="auto"/>
+        <w:rPr>
+          <w:sz w:val="24"/>
+          <w:szCs w:val="24"/>
+        </w:rPr>
+      </w:pPr>
+      <w:r>
+        <w:rPr>
+          <w:sz w:val="24"/>
+          <w:szCs w:val="24"/>
+        </w:rPr>
+        <w:br/>
+      </w:r>
       <w:r>
         <w:rPr>
           <w:sz w:val="24"/>
@@ -713,126 +899,19 @@
           <w:sz w:val="24"/>
           <w:szCs w:val="24"/>
         </w:rPr>
-        <w:t xml:space="preserve"> Docker, CircleCI, Cucumber, and AWS.</w:t>
-      </w:r>
-    </w:p>
-    <w:p>
-      <w:pPr>
-        <w:pStyle w:val="NoSpacing"/>
-        <w:spacing w:line="276" w:lineRule="auto"/>
-        <w:rPr>
-          <w:sz w:val="24"/>
-          <w:szCs w:val="24"/>
-        </w:rPr>
-      </w:pPr>
-      <w:r>
-        <w:rPr>
-          <w:sz w:val="24"/>
-          <w:szCs w:val="24"/>
-        </w:rPr>
-        <w:t>SOFTWARE DEVELOPMENT INTERN</w:t>
-      </w:r>
-    </w:p>
-    <w:p>
-      <w:pPr>
-        <w:pStyle w:val="NoSpacing"/>
-        <w:spacing w:line="276" w:lineRule="auto"/>
-        <w:rPr>
-          <w:sz w:val="24"/>
-          <w:szCs w:val="24"/>
-        </w:rPr>
-      </w:pPr>
-      <w:r>
-        <w:rPr>
-          <w:sz w:val="24"/>
-          <w:szCs w:val="24"/>
-        </w:rPr>
-        <w:t>DAIMLER TRUCKS NORTH AMERICA</w:t>
-      </w:r>
-    </w:p>
-    <w:p>
-      <w:pPr>
-        <w:pStyle w:val="NoSpacing"/>
-        <w:spacing w:line="276" w:lineRule="auto"/>
-        <w:rPr>
-          <w:sz w:val="24"/>
-          <w:szCs w:val="24"/>
-        </w:rPr>
-      </w:pPr>
-      <w:r>
-        <w:rPr>
-          <w:sz w:val="24"/>
-          <w:szCs w:val="24"/>
-        </w:rPr>
-        <w:t>Portland, OR</w:t>
-      </w:r>
-    </w:p>
-    <w:p>
-      <w:pPr>
-        <w:pStyle w:val="NoSpacing"/>
-        <w:spacing w:line="276" w:lineRule="auto"/>
-        <w:rPr>
-          <w:sz w:val="24"/>
-          <w:szCs w:val="24"/>
-        </w:rPr>
-      </w:pPr>
-      <w:r>
-        <w:rPr>
-          <w:sz w:val="24"/>
-          <w:szCs w:val="24"/>
-        </w:rPr>
-        <w:t xml:space="preserve">Jun. 2021 </w:t>
-      </w:r>
-      <w:r>
-        <w:rPr>
-          <w:sz w:val="24"/>
-          <w:szCs w:val="24"/>
-        </w:rPr>
-        <w:t>–</w:t>
-      </w:r>
-      <w:r>
-        <w:rPr>
-          <w:sz w:val="24"/>
-          <w:szCs w:val="24"/>
-        </w:rPr>
-        <w:t xml:space="preserve"> Current</w:t>
-      </w:r>
-    </w:p>
-    <w:p>
-      <w:pPr>
-        <w:pStyle w:val="NoSpacing"/>
-        <w:spacing w:line="276" w:lineRule="auto"/>
-        <w:rPr>
-          <w:sz w:val="24"/>
-          <w:szCs w:val="24"/>
-        </w:rPr>
-      </w:pPr>
-    </w:p>
-    <w:p>
-      <w:pPr>
-        <w:rPr>
-          <w:sz w:val="24"/>
-          <w:szCs w:val="24"/>
-        </w:rPr>
-      </w:pPr>
-      <w:r>
-        <w:rPr>
-          <w:sz w:val="24"/>
-          <w:szCs w:val="24"/>
-        </w:rPr>
-        <w:t xml:space="preserve">Developed an E2E testing suite </w:t>
-      </w:r>
-      <w:r>
-        <w:rPr>
-          <w:sz w:val="24"/>
-          <w:szCs w:val="24"/>
-        </w:rPr>
-        <w:t>and</w:t>
-      </w:r>
-      <w:r>
-        <w:rPr>
-          <w:sz w:val="24"/>
-          <w:szCs w:val="24"/>
+        <w:t xml:space="preserve"> Docker, </w:t>
+      </w:r>
+      <w:r>
+        <w:rPr>
+          <w:sz w:val="24"/>
+          <w:szCs w:val="24"/>
+        </w:rPr>
+        <w:t>CircleCI,</w:t>
+      </w:r>
+      <w:r>
+        <w:rPr>
+          <w:sz w:val="28"/>
+          <w:szCs w:val="28"/>
         </w:rPr>
         <w:t xml:space="preserve"> </w:t>
       </w:r>
@@ -841,32 +920,12 @@
           <w:sz w:val="24"/>
           <w:szCs w:val="24"/>
         </w:rPr>
-        <w:t>i</w:t>
-      </w:r>
-      <w:r>
-        <w:rPr>
-          <w:sz w:val="24"/>
-          <w:szCs w:val="24"/>
-        </w:rPr>
-        <w:t xml:space="preserve">mplemented solutions to user reported bugs </w:t>
-      </w:r>
-      <w:r>
-        <w:rPr>
-          <w:sz w:val="24"/>
-          <w:szCs w:val="24"/>
-        </w:rPr>
-        <w:t>to support</w:t>
-      </w:r>
-      <w:r>
-        <w:rPr>
-          <w:sz w:val="24"/>
-          <w:szCs w:val="24"/>
-        </w:rPr>
-        <w:t xml:space="preserve"> an application that presents information on individual trucks. Supported the aftermarket team to maintain and develop applications for commercial trucks.</w:t>
-      </w:r>
-    </w:p>
-    <w:p>
-      <w:pPr>
+        <w:t>Cucumber, and AWS.</w:t>
+      </w:r>
+    </w:p>
+    <w:p>
+      <w:pPr>
+        <w:spacing w:line="276" w:lineRule="auto"/>
         <w:rPr>
           <w:b/>
           <w:bCs/>
@@ -876,7 +935,7 @@
         <w:sectPr>
           <w:type w:val="continuous"/>
           <w:pgSz w:w="12240" w:h="15840"/>
-          <w:pgMar w:top="1440" w:right="1080" w:bottom="1440" w:left="1080" w:header="720" w:footer="720" w:gutter="0"/>
+          <w:pgMar w:top="720" w:right="720" w:bottom="720" w:left="720" w:header="720" w:footer="720" w:gutter="0"/>
           <w:cols w:num="2" w:space="720"/>
           <w:docGrid w:linePitch="360"/>
         </w:sectPr>
@@ -884,6 +943,7 @@
     </w:p>
     <w:p>
       <w:pPr>
+        <w:spacing w:line="276" w:lineRule="auto"/>
         <w:rPr>
           <w:b/>
           <w:bCs/>
@@ -903,6 +963,7 @@
     </w:p>
     <w:p>
       <w:pPr>
+        <w:spacing w:line="276" w:lineRule="auto"/>
         <w:rPr>
           <w:sz w:val="24"/>
           <w:szCs w:val="24"/>
@@ -1023,6 +1084,7 @@
     </w:p>
     <w:p>
       <w:pPr>
+        <w:spacing w:line="276" w:lineRule="auto"/>
         <w:rPr>
           <w:sz w:val="24"/>
           <w:szCs w:val="24"/>
@@ -1070,9 +1132,24 @@
         </w:rPr>
         <w:t>mobile game developed in Unity and Blender that plays on a grid and uses random number generated game mechanics.</w:t>
       </w:r>
-    </w:p>
-    <w:p>
-      <w:pPr>
+      <w:r>
+        <w:rPr>
+          <w:sz w:val="24"/>
+          <w:szCs w:val="24"/>
+        </w:rPr>
+        <w:t xml:space="preserve"> Developed all software and processes</w:t>
+      </w:r>
+      <w:r>
+        <w:rPr>
+          <w:sz w:val="24"/>
+          <w:szCs w:val="24"/>
+        </w:rPr>
+        <w:t>.</w:t>
+      </w:r>
+    </w:p>
+    <w:p>
+      <w:pPr>
+        <w:spacing w:line="276" w:lineRule="auto"/>
         <w:rPr>
           <w:sz w:val="24"/>
           <w:szCs w:val="24"/>
@@ -1104,132 +1181,27 @@
           <w:sz w:val="24"/>
           <w:szCs w:val="24"/>
         </w:rPr>
-        <w:t>T</w:t>
-      </w:r>
-      <w:r>
-        <w:rPr>
-          <w:sz w:val="24"/>
-          <w:szCs w:val="24"/>
-        </w:rPr>
-        <w:t>eam project</w:t>
-      </w:r>
-      <w:r>
-        <w:rPr>
-          <w:sz w:val="24"/>
-          <w:szCs w:val="24"/>
-        </w:rPr>
-        <w:t xml:space="preserve"> </w:t>
-      </w:r>
-      <w:r>
-        <w:rPr>
-          <w:sz w:val="24"/>
-          <w:szCs w:val="24"/>
-        </w:rPr>
-        <w:t>t</w:t>
-      </w:r>
-      <w:r>
-        <w:rPr>
-          <w:sz w:val="24"/>
-          <w:szCs w:val="24"/>
-        </w:rPr>
-        <w:t>hat</w:t>
-      </w:r>
-      <w:r>
-        <w:rPr>
-          <w:sz w:val="24"/>
-          <w:szCs w:val="24"/>
-        </w:rPr>
-        <w:t xml:space="preserve"> create</w:t>
-      </w:r>
-      <w:r>
-        <w:rPr>
-          <w:sz w:val="24"/>
-          <w:szCs w:val="24"/>
-        </w:rPr>
-        <w:t>d</w:t>
-      </w:r>
-      <w:r>
-        <w:rPr>
-          <w:sz w:val="24"/>
-          <w:szCs w:val="24"/>
-        </w:rPr>
-        <w:t xml:space="preserve"> a R</w:t>
-      </w:r>
-      <w:r>
-        <w:rPr>
-          <w:sz w:val="24"/>
-          <w:szCs w:val="24"/>
-        </w:rPr>
-        <w:t>eact/Node</w:t>
-      </w:r>
-      <w:r>
-        <w:rPr>
-          <w:sz w:val="24"/>
-          <w:szCs w:val="24"/>
-        </w:rPr>
-        <w:t>JS</w:t>
-      </w:r>
-      <w:r>
-        <w:rPr>
-          <w:sz w:val="24"/>
-          <w:szCs w:val="24"/>
-        </w:rPr>
-        <w:t xml:space="preserve"> web application that lets players compete in stock trading competitions.</w:t>
-      </w:r>
-      <w:r>
-        <w:rPr>
-          <w:sz w:val="24"/>
-          <w:szCs w:val="24"/>
-        </w:rPr>
-        <w:t xml:space="preserve"> My role was primarily on </w:t>
-      </w:r>
-      <w:r>
-        <w:rPr>
-          <w:sz w:val="24"/>
-          <w:szCs w:val="24"/>
-        </w:rPr>
-        <w:t>design and</w:t>
-      </w:r>
-      <w:r>
-        <w:rPr>
-          <w:sz w:val="24"/>
-          <w:szCs w:val="24"/>
-        </w:rPr>
-        <w:t xml:space="preserve"> backend </w:t>
-      </w:r>
-      <w:r>
-        <w:rPr>
-          <w:sz w:val="24"/>
-          <w:szCs w:val="24"/>
-        </w:rPr>
-        <w:t xml:space="preserve">development </w:t>
-      </w:r>
-      <w:r>
-        <w:rPr>
-          <w:sz w:val="24"/>
-          <w:szCs w:val="24"/>
-        </w:rPr>
-        <w:t xml:space="preserve">using NodeJS and </w:t>
-      </w:r>
-      <w:r>
-        <w:rPr>
-          <w:sz w:val="24"/>
-          <w:szCs w:val="24"/>
-        </w:rPr>
-        <w:t>DynamoDB</w:t>
-      </w:r>
-      <w:r>
-        <w:rPr>
-          <w:sz w:val="24"/>
-          <w:szCs w:val="24"/>
-        </w:rPr>
-        <w:t>.</w:t>
+        <w:t>Team-based project to design and develop a web application that lets players compete in stock trading competitions</w:t>
+      </w:r>
+      <w:r>
+        <w:rPr>
+          <w:sz w:val="24"/>
+          <w:szCs w:val="24"/>
+        </w:rPr>
+        <w:t xml:space="preserve">. </w:t>
+      </w:r>
+      <w:r>
+        <w:rPr>
+          <w:sz w:val="24"/>
+          <w:szCs w:val="24"/>
+        </w:rPr>
+        <w:t>My role focused on requirements writing, design, and backend development. Tech stack included: React, S3, Cognito, DynamoDB, and NodeJS-based AWS Lambdas.</w:t>
       </w:r>
     </w:p>
     <w:sectPr>
       <w:type w:val="continuous"/>
       <w:pgSz w:w="12240" w:h="15840"/>
-      <w:pgMar w:top="1008" w:right="1008" w:bottom="1008" w:left="1008" w:header="720" w:footer="720" w:gutter="0"/>
+      <w:pgMar w:top="720" w:right="720" w:bottom="720" w:left="720" w:header="720" w:footer="720" w:gutter="0"/>
       <w:cols w:space="720"/>
       <w:docGrid w:linePitch="360"/>
     </w:sectPr>
